--- a/Documentazione/CM_2018-11-30.docx
+++ b/Documentazione/CM_2018-11-30.docx
@@ -165,7 +165,7 @@
             </w:rPr>
             <w:fldChar w:fldCharType="separate"/>
           </w:r>
-          <w:hyperlink w:anchor="_Toc531344234" w:history="1">
+          <w:hyperlink w:anchor="_Toc531349008" w:history="1">
             <w:r>
               <w:rPr>
                 <w:rStyle w:val="Collegamentoipertestuale"/>
@@ -173,7 +173,7 @@
                 <w:b/>
                 <w:noProof/>
               </w:rPr>
-              <w:t>Organizzazione del team:</w:t>
+              <w:t>Organizzazione del team</w:t>
             </w:r>
             <w:r>
               <w:rPr>
@@ -194,7 +194,7 @@
                 <w:noProof/>
                 <w:webHidden/>
               </w:rPr>
-              <w:instrText xml:space="preserve"> PAGEREF _Toc531344234 \h </w:instrText>
+              <w:instrText xml:space="preserve"> PAGEREF _Toc531349008 \h </w:instrText>
             </w:r>
             <w:r>
               <w:rPr>
@@ -237,7 +237,7 @@
               <w:lang w:eastAsia="it-IT"/>
             </w:rPr>
           </w:pPr>
-          <w:hyperlink w:anchor="_Toc531344235" w:history="1">
+          <w:hyperlink w:anchor="_Toc531349009" w:history="1">
             <w:r>
               <w:rPr>
                 <w:rStyle w:val="Collegamentoipertestuale"/>
@@ -266,7 +266,7 @@
                 <w:noProof/>
                 <w:webHidden/>
               </w:rPr>
-              <w:instrText xml:space="preserve"> PAGEREF _Toc531344235 \h </w:instrText>
+              <w:instrText xml:space="preserve"> PAGEREF _Toc531349009 \h </w:instrText>
             </w:r>
             <w:r>
               <w:rPr>
@@ -309,12 +309,11 @@
               <w:lang w:eastAsia="it-IT"/>
             </w:rPr>
           </w:pPr>
-          <w:hyperlink w:anchor="_Toc531344236" w:history="1">
+          <w:hyperlink w:anchor="_Toc531349010" w:history="1">
             <w:r>
               <w:rPr>
                 <w:rStyle w:val="Collegamentoipertestuale"/>
                 <w:rFonts w:cstheme="minorHAnsi"/>
-                <w:b/>
                 <w:noProof/>
               </w:rPr>
               <w:t>Documentazione</w:t>
@@ -338,7 +337,7 @@
                 <w:noProof/>
                 <w:webHidden/>
               </w:rPr>
-              <w:instrText xml:space="preserve"> PAGEREF _Toc531344236 \h </w:instrText>
+              <w:instrText xml:space="preserve"> PAGEREF _Toc531349010 \h </w:instrText>
             </w:r>
             <w:r>
               <w:rPr>
@@ -381,12 +380,11 @@
               <w:lang w:eastAsia="it-IT"/>
             </w:rPr>
           </w:pPr>
-          <w:hyperlink w:anchor="_Toc531344237" w:history="1">
+          <w:hyperlink w:anchor="_Toc531349011" w:history="1">
             <w:r>
               <w:rPr>
                 <w:rStyle w:val="Collegamentoipertestuale"/>
                 <w:rFonts w:cstheme="minorHAnsi"/>
-                <w:b/>
                 <w:noProof/>
               </w:rPr>
               <w:t>Change request</w:t>
@@ -410,7 +408,7 @@
                 <w:noProof/>
                 <w:webHidden/>
               </w:rPr>
-              <w:instrText xml:space="preserve"> PAGEREF _Toc531344237 \h </w:instrText>
+              <w:instrText xml:space="preserve"> PAGEREF _Toc531349011 \h </w:instrText>
             </w:r>
             <w:r>
               <w:rPr>
@@ -453,12 +451,11 @@
               <w:lang w:eastAsia="it-IT"/>
             </w:rPr>
           </w:pPr>
-          <w:hyperlink w:anchor="_Toc531344238" w:history="1">
+          <w:hyperlink w:anchor="_Toc531349012" w:history="1">
             <w:r>
               <w:rPr>
                 <w:rStyle w:val="Collegamentoipertestuale"/>
                 <w:rFonts w:cstheme="minorHAnsi"/>
-                <w:b/>
                 <w:noProof/>
               </w:rPr>
               <w:t>Codice</w:t>
@@ -482,7 +479,7 @@
                 <w:noProof/>
                 <w:webHidden/>
               </w:rPr>
-              <w:instrText xml:space="preserve"> PAGEREF _Toc531344238 \h </w:instrText>
+              <w:instrText xml:space="preserve"> PAGEREF _Toc531349012 \h </w:instrText>
             </w:r>
             <w:r>
               <w:rPr>
@@ -525,12 +522,11 @@
               <w:lang w:eastAsia="it-IT"/>
             </w:rPr>
           </w:pPr>
-          <w:hyperlink w:anchor="_Toc531344239" w:history="1">
+          <w:hyperlink w:anchor="_Toc531349013" w:history="1">
             <w:r>
               <w:rPr>
                 <w:rStyle w:val="Collegamentoipertestuale"/>
                 <w:rFonts w:cstheme="minorHAnsi"/>
-                <w:b/>
                 <w:noProof/>
               </w:rPr>
               <w:t>Gestione versioni</w:t>
@@ -554,7 +550,7 @@
                 <w:noProof/>
                 <w:webHidden/>
               </w:rPr>
-              <w:instrText xml:space="preserve"> PAGEREF _Toc531344239 \h </w:instrText>
+              <w:instrText xml:space="preserve"> PAGEREF _Toc531349013 \h </w:instrText>
             </w:r>
             <w:r>
               <w:rPr>
@@ -597,12 +593,11 @@
               <w:lang w:eastAsia="it-IT"/>
             </w:rPr>
           </w:pPr>
-          <w:hyperlink w:anchor="_Toc531344240" w:history="1">
+          <w:hyperlink w:anchor="_Toc531349014" w:history="1">
             <w:r>
               <w:rPr>
                 <w:rStyle w:val="Collegamentoipertestuale"/>
                 <w:rFonts w:cstheme="minorHAnsi"/>
-                <w:b/>
                 <w:noProof/>
               </w:rPr>
               <w:t>Database</w:t>
@@ -626,7 +621,7 @@
                 <w:noProof/>
                 <w:webHidden/>
               </w:rPr>
-              <w:instrText xml:space="preserve"> PAGEREF _Toc531344240 \h </w:instrText>
+              <w:instrText xml:space="preserve"> PAGEREF _Toc531349014 \h </w:instrText>
             </w:r>
             <w:r>
               <w:rPr>
@@ -669,15 +664,14 @@
               <w:lang w:eastAsia="it-IT"/>
             </w:rPr>
           </w:pPr>
-          <w:hyperlink w:anchor="_Toc531344241" w:history="1">
+          <w:hyperlink w:anchor="_Toc531349015" w:history="1">
             <w:r>
               <w:rPr>
                 <w:rStyle w:val="Collegamentoipertestuale"/>
                 <w:rFonts w:cstheme="minorHAnsi"/>
-                <w:b/>
-                <w:noProof/>
-              </w:rPr>
-              <w:t>Wiki</w:t>
+                <w:noProof/>
+              </w:rPr>
+              <w:t>Gestore file</w:t>
             </w:r>
             <w:r>
               <w:rPr>
@@ -698,7 +692,7 @@
                 <w:noProof/>
                 <w:webHidden/>
               </w:rPr>
-              <w:instrText xml:space="preserve"> PAGEREF _Toc531344241 \h </w:instrText>
+              <w:instrText xml:space="preserve"> PAGEREF _Toc531349015 \h </w:instrText>
             </w:r>
             <w:r>
               <w:rPr>
@@ -741,12 +735,11 @@
               <w:lang w:eastAsia="it-IT"/>
             </w:rPr>
           </w:pPr>
-          <w:hyperlink w:anchor="_Toc531344242" w:history="1">
+          <w:hyperlink w:anchor="_Toc531349016" w:history="1">
             <w:r>
               <w:rPr>
                 <w:rStyle w:val="Collegamentoipertestuale"/>
                 <w:rFonts w:cstheme="minorHAnsi"/>
-                <w:b/>
                 <w:noProof/>
               </w:rPr>
               <w:t>Dati di test e realtiva documentazione</w:t>
@@ -770,7 +763,7 @@
                 <w:noProof/>
                 <w:webHidden/>
               </w:rPr>
-              <w:instrText xml:space="preserve"> PAGEREF _Toc531344242 \h </w:instrText>
+              <w:instrText xml:space="preserve"> PAGEREF _Toc531349016 \h </w:instrText>
             </w:r>
             <w:r>
               <w:rPr>
@@ -813,12 +806,11 @@
               <w:lang w:eastAsia="it-IT"/>
             </w:rPr>
           </w:pPr>
-          <w:hyperlink w:anchor="_Toc531344243" w:history="1">
+          <w:hyperlink w:anchor="_Toc531349017" w:history="1">
             <w:r>
               <w:rPr>
                 <w:rStyle w:val="Collegamentoipertestuale"/>
                 <w:rFonts w:cstheme="minorHAnsi"/>
-                <w:b/>
                 <w:noProof/>
               </w:rPr>
               <w:t>Software di supporto</w:t>
@@ -842,7 +834,7 @@
                 <w:noProof/>
                 <w:webHidden/>
               </w:rPr>
-              <w:instrText xml:space="preserve"> PAGEREF _Toc531344243 \h </w:instrText>
+              <w:instrText xml:space="preserve"> PAGEREF _Toc531349017 \h </w:instrText>
             </w:r>
             <w:r>
               <w:rPr>
@@ -981,7 +973,7 @@
         </w:rPr>
       </w:pPr>
       <w:bookmarkStart w:id="0" w:name="_Toc530744989"/>
-      <w:bookmarkStart w:id="1" w:name="_Toc531344234"/>
+      <w:bookmarkStart w:id="1" w:name="_Toc531349008"/>
       <w:r>
         <w:rPr>
           <w:rFonts w:asciiTheme="minorHAnsi" w:hAnsiTheme="minorHAnsi" w:cstheme="minorHAnsi"/>
@@ -989,7 +981,7 @@
           <w:color w:val="auto"/>
         </w:rPr>
         <w:lastRenderedPageBreak/>
-        <w:t>Organizzazione del team:</w:t>
+        <w:t>Organizzazione del team</w:t>
       </w:r>
       <w:bookmarkEnd w:id="0"/>
       <w:bookmarkEnd w:id="1"/>
@@ -1155,7 +1147,7 @@
           <w:color w:val="000000" w:themeColor="text1"/>
         </w:rPr>
       </w:pPr>
-      <w:bookmarkStart w:id="2" w:name="_Toc531344235"/>
+      <w:bookmarkStart w:id="2" w:name="_Toc531349009"/>
       <w:r>
         <w:rPr>
           <w:rFonts w:asciiTheme="minorHAnsi" w:hAnsiTheme="minorHAnsi" w:cstheme="minorHAnsi"/>
@@ -1345,7 +1337,7 @@
         </w:numPr>
       </w:pPr>
       <w:r>
-        <w:t>Wiki;</w:t>
+        <w:t>Gestore file;</w:t>
       </w:r>
     </w:p>
     <w:p>
@@ -1397,7 +1389,7 @@
           <w:color w:val="000000" w:themeColor="text1"/>
         </w:rPr>
       </w:pPr>
-      <w:bookmarkStart w:id="3" w:name="_Toc531344236"/>
+      <w:bookmarkStart w:id="3" w:name="_Toc531349010"/>
       <w:r>
         <w:rPr>
           <w:rFonts w:asciiTheme="minorHAnsi" w:hAnsiTheme="minorHAnsi" w:cstheme="minorHAnsi"/>
@@ -1911,13 +1903,8 @@
         </w:numPr>
       </w:pPr>
       <w:r>
-        <w:t xml:space="preserve">Il file contiene il numero di versione del CM, la data, il nome dell’autore della versione corrente, il nome del responsabile e le varie sezioni che costituiscono il corpo del </w:t>
-      </w:r>
-      <w:proofErr w:type="spellStart"/>
-      <w:r>
-        <w:t>documento.</w:t>
-      </w:r>
-      <w:proofErr w:type="spellEnd"/>
+        <w:t>Il file contiene il numero di versione del CM, la data, il nome dell’autore della versione corrente, il nome del responsabile e le varie sezioni che costituiscono il corpo del documento.</w:t>
+      </w:r>
     </w:p>
     <w:p>
       <w:pPr>
@@ -1928,7 +1915,7 @@
           <w:color w:val="000000" w:themeColor="text1"/>
         </w:rPr>
       </w:pPr>
-      <w:bookmarkStart w:id="4" w:name="_Toc531344237"/>
+      <w:bookmarkStart w:id="4" w:name="_Toc531349011"/>
       <w:proofErr w:type="spellStart"/>
       <w:r>
         <w:rPr>
@@ -2004,7 +1991,13 @@
         </w:numPr>
       </w:pPr>
       <w:r>
-        <w:t>Possono essere presentate in formato cartaceo durante gli incontri (fra gli sviluppatori o con il cliente) oppure in formato digitale (ad esempio pdf) ma in entrambi i casi devono contenere le informazioni elencate al punto a.</w:t>
+        <w:t>Possono essere presentate in formato cartaceo durante gli incontri (fra gli sviluppatori o con il cliente) oppure in formato digitale (ad esempio pdf) ma in entrambi i casi devono contenere le informazio</w:t>
+      </w:r>
+      <w:r>
+        <w:t>ni elencate al punto 1</w:t>
+      </w:r>
+      <w:r>
+        <w:t>.</w:t>
       </w:r>
     </w:p>
     <w:p>
@@ -2016,7 +2009,7 @@
           <w:color w:val="000000" w:themeColor="text1"/>
         </w:rPr>
       </w:pPr>
-      <w:bookmarkStart w:id="5" w:name="_Toc531344238"/>
+      <w:bookmarkStart w:id="5" w:name="_Toc531349012"/>
       <w:r>
         <w:rPr>
           <w:rFonts w:asciiTheme="minorHAnsi" w:hAnsiTheme="minorHAnsi" w:cstheme="minorHAnsi"/>
@@ -2076,7 +2069,7 @@
           <w:color w:val="000000" w:themeColor="text1"/>
         </w:rPr>
       </w:pPr>
-      <w:bookmarkStart w:id="6" w:name="_Toc531344239"/>
+      <w:bookmarkStart w:id="6" w:name="_Toc531349013"/>
       <w:r>
         <w:rPr>
           <w:rFonts w:asciiTheme="minorHAnsi" w:hAnsiTheme="minorHAnsi" w:cstheme="minorHAnsi"/>
@@ -2088,6 +2081,11 @@
       <w:bookmarkEnd w:id="6"/>
     </w:p>
     <w:p>
+      <w:r>
+        <w:t>È stato scelto di gestire le versioni delle componenti del sistema nel seguente modo:</w:t>
+      </w:r>
+    </w:p>
+    <w:p>
       <w:pPr>
         <w:pStyle w:val="Paragrafoelenco"/>
         <w:numPr>
@@ -2096,7 +2094,61 @@
         </w:numPr>
       </w:pPr>
       <w:r>
-        <w:t>È stato scelto di gestire le versioni delle componenti del sistema nel seguente modo:</w:t>
+        <w:t>Ogni versione è identificata da un codice numerico a tre livelli (solo i primi due quando presentata al cliente);</w:t>
+      </w:r>
+    </w:p>
+    <w:p>
+      <w:pPr>
+        <w:pStyle w:val="Paragrafoelenco"/>
+        <w:numPr>
+          <w:ilvl w:val="0"/>
+          <w:numId w:val="7"/>
+        </w:numPr>
+      </w:pPr>
+      <w:r>
+        <w:t>Il terzo livello contiene il numero della revisione interna su un certo item, partendo da zero;</w:t>
+      </w:r>
+    </w:p>
+    <w:p>
+      <w:pPr>
+        <w:pStyle w:val="Paragrafoelenco"/>
+        <w:numPr>
+          <w:ilvl w:val="0"/>
+          <w:numId w:val="7"/>
+        </w:numPr>
+      </w:pPr>
+      <w:r>
+        <w:t>Il secondo livello contiene il numero della consegna al cliente (può essere zero solo in fase di sviluppo, quindi la prima consegna di un certo oggetto avrà 1 come codice di secondo livello);</w:t>
+      </w:r>
+    </w:p>
+    <w:p>
+      <w:pPr>
+        <w:pStyle w:val="Paragrafoelenco"/>
+        <w:numPr>
+          <w:ilvl w:val="0"/>
+          <w:numId w:val="7"/>
+        </w:numPr>
+      </w:pPr>
+      <w:r>
+        <w:t>Il codice di primo livello identifica un oggetto che mantiene obiettivi e caratteristiche fondamentali per tutte le sue consegne, questo codice è zero fino a che non si ottiene una versione completa, funzionante e utilizzabile dal cliente.</w:t>
+      </w:r>
+    </w:p>
+    <w:p>
+      <w:pPr>
+        <w:pStyle w:val="Paragrafoelenco"/>
+        <w:numPr>
+          <w:ilvl w:val="0"/>
+          <w:numId w:val="7"/>
+        </w:numPr>
+        <w:rPr>
+          <w:color w:val="000000" w:themeColor="text1"/>
+        </w:rPr>
+      </w:pPr>
+      <w:r>
+        <w:rPr>
+          <w:color w:val="000000" w:themeColor="text1"/>
+        </w:rPr>
+        <w:t xml:space="preserve">Esempio: </w:t>
       </w:r>
     </w:p>
     <w:p>
@@ -2106,9 +2158,15 @@
           <w:ilvl w:val="1"/>
           <w:numId w:val="7"/>
         </w:numPr>
-      </w:pPr>
-      <w:r>
-        <w:t>Ogni versione è identificata da un codice numerico a tre livelli (solo i primi due quando presentata al cliente);</w:t>
+        <w:rPr>
+          <w:color w:val="000000" w:themeColor="text1"/>
+        </w:rPr>
+      </w:pPr>
+      <w:r>
+        <w:rPr>
+          <w:color w:val="000000" w:themeColor="text1"/>
+        </w:rPr>
+        <w:t>0.2 è la seconda consegna di un prototipo con alcune funzionalità minori ma che non può ancora essere considerato un sistema;</w:t>
       </w:r>
     </w:p>
     <w:p>
@@ -2118,9 +2176,15 @@
           <w:ilvl w:val="1"/>
           <w:numId w:val="7"/>
         </w:numPr>
-      </w:pPr>
-      <w:r>
-        <w:t>Il terzo livello contiene il numero della revisione interna su un certo item, partendo da zero;</w:t>
+        <w:rPr>
+          <w:color w:val="000000" w:themeColor="text1"/>
+        </w:rPr>
+      </w:pPr>
+      <w:r>
+        <w:rPr>
+          <w:color w:val="000000" w:themeColor="text1"/>
+        </w:rPr>
+        <w:t>0.2.9 è la nona revisione interna sul prototipo sopra citato;</w:t>
       </w:r>
     </w:p>
     <w:p>
@@ -2130,9 +2194,15 @@
           <w:ilvl w:val="1"/>
           <w:numId w:val="7"/>
         </w:numPr>
-      </w:pPr>
-      <w:r>
-        <w:t>Il secondo livello contiene il numero della consegna al cliente (può essere zero solo in fase di sviluppo, quindi la prima consegna di un certo oggetto avrà 1 come codice di secondo livello);</w:t>
+        <w:rPr>
+          <w:color w:val="000000" w:themeColor="text1"/>
+        </w:rPr>
+      </w:pPr>
+      <w:r>
+        <w:rPr>
+          <w:color w:val="000000" w:themeColor="text1"/>
+        </w:rPr>
+        <w:t>1.0.3 è la terza revisione interna della versione completa e funzionante del sistema non ancora rilasciata;</w:t>
       </w:r>
     </w:p>
     <w:p>
@@ -2142,90 +2212,6 @@
           <w:ilvl w:val="1"/>
           <w:numId w:val="7"/>
         </w:numPr>
-      </w:pPr>
-      <w:r>
-        <w:t>Il codice di primo livello identifica un oggetto che mantiene obiettivi e caratteristiche fondamentali per tutte le sue consegne, questo codice è zero fino a che non si ottiene una versione completa, funzionante e utilizzabile dal cliente.</w:t>
-      </w:r>
-    </w:p>
-    <w:p>
-      <w:pPr>
-        <w:pStyle w:val="Paragrafoelenco"/>
-        <w:numPr>
-          <w:ilvl w:val="1"/>
-          <w:numId w:val="7"/>
-        </w:numPr>
-        <w:rPr>
-          <w:color w:val="000000" w:themeColor="text1"/>
-        </w:rPr>
-      </w:pPr>
-      <w:r>
-        <w:rPr>
-          <w:color w:val="000000" w:themeColor="text1"/>
-        </w:rPr>
-        <w:t xml:space="preserve">Esempio: </w:t>
-      </w:r>
-    </w:p>
-    <w:p>
-      <w:pPr>
-        <w:pStyle w:val="Paragrafoelenco"/>
-        <w:numPr>
-          <w:ilvl w:val="2"/>
-          <w:numId w:val="7"/>
-        </w:numPr>
-        <w:rPr>
-          <w:color w:val="000000" w:themeColor="text1"/>
-        </w:rPr>
-      </w:pPr>
-      <w:r>
-        <w:rPr>
-          <w:color w:val="000000" w:themeColor="text1"/>
-        </w:rPr>
-        <w:t>0.2 è la seconda consegna di un prototipo con alcune funzionalità minori ma che non può ancora essere considerato un sistema;</w:t>
-      </w:r>
-    </w:p>
-    <w:p>
-      <w:pPr>
-        <w:pStyle w:val="Paragrafoelenco"/>
-        <w:numPr>
-          <w:ilvl w:val="2"/>
-          <w:numId w:val="7"/>
-        </w:numPr>
-        <w:rPr>
-          <w:color w:val="000000" w:themeColor="text1"/>
-        </w:rPr>
-      </w:pPr>
-      <w:r>
-        <w:rPr>
-          <w:color w:val="000000" w:themeColor="text1"/>
-        </w:rPr>
-        <w:t>0.2.9 è la nona revisione interna sul prototipo sopra citato;</w:t>
-      </w:r>
-    </w:p>
-    <w:p>
-      <w:pPr>
-        <w:pStyle w:val="Paragrafoelenco"/>
-        <w:numPr>
-          <w:ilvl w:val="2"/>
-          <w:numId w:val="7"/>
-        </w:numPr>
-        <w:rPr>
-          <w:color w:val="000000" w:themeColor="text1"/>
-        </w:rPr>
-      </w:pPr>
-      <w:r>
-        <w:rPr>
-          <w:color w:val="000000" w:themeColor="text1"/>
-        </w:rPr>
-        <w:t>1.0.3 è la terza revisione interna della versione completa e funzionante del sistema non ancora rilasciata;</w:t>
-      </w:r>
-    </w:p>
-    <w:p>
-      <w:pPr>
-        <w:pStyle w:val="Paragrafoelenco"/>
-        <w:numPr>
-          <w:ilvl w:val="2"/>
-          <w:numId w:val="7"/>
-        </w:numPr>
         <w:rPr>
           <w:color w:val="000000" w:themeColor="text1"/>
         </w:rPr>
@@ -2242,7 +2228,7 @@
       <w:pPr>
         <w:pStyle w:val="Paragrafoelenco"/>
         <w:numPr>
-          <w:ilvl w:val="2"/>
+          <w:ilvl w:val="1"/>
           <w:numId w:val="7"/>
         </w:numPr>
         <w:rPr>
@@ -2265,7 +2251,7 @@
           <w:color w:val="000000" w:themeColor="text1"/>
         </w:rPr>
       </w:pPr>
-      <w:bookmarkStart w:id="7" w:name="_Toc531344240"/>
+      <w:bookmarkStart w:id="7" w:name="_Toc531349014"/>
       <w:r>
         <w:rPr>
           <w:rFonts w:asciiTheme="minorHAnsi" w:hAnsiTheme="minorHAnsi" w:cstheme="minorHAnsi"/>
@@ -2285,18 +2271,16 @@
           <w:color w:val="000000" w:themeColor="text1"/>
         </w:rPr>
       </w:pPr>
-      <w:bookmarkStart w:id="8" w:name="_Toc531344241"/>
-      <w:proofErr w:type="spellStart"/>
+      <w:bookmarkStart w:id="8" w:name="_Toc531349015"/>
       <w:r>
         <w:rPr>
           <w:rFonts w:asciiTheme="minorHAnsi" w:hAnsiTheme="minorHAnsi" w:cstheme="minorHAnsi"/>
           <w:b/>
           <w:color w:val="000000" w:themeColor="text1"/>
         </w:rPr>
-        <w:t>Wiki</w:t>
+        <w:t>Gestore file</w:t>
       </w:r>
       <w:bookmarkEnd w:id="8"/>
-      <w:proofErr w:type="spellEnd"/>
     </w:p>
     <w:p>
       <w:pPr>
@@ -2307,7 +2291,7 @@
           <w:color w:val="000000" w:themeColor="text1"/>
         </w:rPr>
       </w:pPr>
-      <w:bookmarkStart w:id="9" w:name="_Toc531344242"/>
+      <w:bookmarkStart w:id="9" w:name="_Toc531349016"/>
       <w:r>
         <w:rPr>
           <w:rFonts w:asciiTheme="minorHAnsi" w:hAnsiTheme="minorHAnsi" w:cstheme="minorHAnsi"/>
@@ -2345,7 +2329,7 @@
           <w:color w:val="000000" w:themeColor="text1"/>
         </w:rPr>
       </w:pPr>
-      <w:bookmarkStart w:id="10" w:name="_Toc531344243"/>
+      <w:bookmarkStart w:id="10" w:name="_Toc531349017"/>
       <w:r>
         <w:rPr>
           <w:rFonts w:asciiTheme="minorHAnsi" w:hAnsiTheme="minorHAnsi" w:cstheme="minorHAnsi"/>
@@ -2354,7 +2338,9 @@
         </w:rPr>
         <w:t>Software di supporto</w:t>
       </w:r>
+      <w:bookmarkStart w:id="11" w:name="_GoBack"/>
       <w:bookmarkEnd w:id="10"/>
+      <w:bookmarkEnd w:id="11"/>
     </w:p>
     <w:sectPr>
       <w:headerReference w:type="even" r:id="rId8"/>
@@ -2467,7 +2453,7 @@
             <w:noProof/>
             <w:sz w:val="20"/>
           </w:rPr>
-          <w:t>2</w:t>
+          <w:t>4</w:t>
         </w:r>
         <w:r>
           <w:rPr>
@@ -2979,8 +2965,6 @@
       </w:rPr>
       <w:t xml:space="preserve"> 30</w:t>
     </w:r>
-    <w:bookmarkStart w:id="11" w:name="_GoBack"/>
-    <w:bookmarkEnd w:id="11"/>
     <w:r>
       <w:rPr>
         <w:sz w:val="24"/>
@@ -5179,7 +5163,7 @@
 </file>
 
 <file path=customXml/itemProps1.xml><?xml version="1.0" encoding="utf-8"?>
-<ds:datastoreItem xmlns:ds="http://schemas.openxmlformats.org/officeDocument/2006/customXml" ds:itemID="{5F7A2B0A-D26B-48E2-BD22-F647FAEF7E78}">
+<ds:datastoreItem xmlns:ds="http://schemas.openxmlformats.org/officeDocument/2006/customXml" ds:itemID="{11FF35CB-0C08-437F-9406-A092D617D668}">
   <ds:schemaRefs>
     <ds:schemaRef ds:uri="http://schemas.openxmlformats.org/officeDocument/2006/bibliography"/>
   </ds:schemaRefs>

--- a/Documentazione/CM_2018-11-30.docx
+++ b/Documentazione/CM_2018-11-30.docx
@@ -1,6 +1,6 @@
 
 <file path=word/document.xml><?xml version="1.0" encoding="utf-8"?>
-<w:document xmlns:wpc="http://schemas.microsoft.com/office/word/2010/wordprocessingCanvas" xmlns:cx="http://schemas.microsoft.com/office/drawing/2014/chartex" xmlns:cx1="http://schemas.microsoft.com/office/drawing/2015/9/8/chartex" xmlns:mc="http://schemas.openxmlformats.org/markup-compatibility/2006" xmlns:o="urn:schemas-microsoft-com:office:office" xmlns:r="http://schemas.openxmlformats.org/officeDocument/2006/relationships" xmlns:m="http://schemas.openxmlformats.org/officeDocument/2006/math" xmlns:v="urn:schemas-microsoft-com:vml" xmlns:wp14="http://schemas.microsoft.com/office/word/2010/wordprocessingDrawing" xmlns:wp="http://schemas.openxmlformats.org/drawingml/2006/wordprocessingDrawing" xmlns:w10="urn:schemas-microsoft-com:office:word" xmlns:w="http://schemas.openxmlformats.org/wordprocessingml/2006/main" xmlns:w14="http://schemas.microsoft.com/office/word/2010/wordml" xmlns:w15="http://schemas.microsoft.com/office/word/2012/wordml" xmlns:w16se="http://schemas.microsoft.com/office/word/2015/wordml/symex" xmlns:wpg="http://schemas.microsoft.com/office/word/2010/wordprocessingGroup" xmlns:wpi="http://schemas.microsoft.com/office/word/2010/wordprocessingInk" xmlns:wne="http://schemas.microsoft.com/office/word/2006/wordml" xmlns:wps="http://schemas.microsoft.com/office/word/2010/wordprocessingShape" mc:Ignorable="w14 w15 w16se wp14">
+<w:document xmlns:wpc="http://schemas.microsoft.com/office/word/2010/wordprocessingCanvas" xmlns:cx="http://schemas.microsoft.com/office/drawing/2014/chartex" xmlns:cx1="http://schemas.microsoft.com/office/drawing/2015/9/8/chartex" xmlns:cx2="http://schemas.microsoft.com/office/drawing/2015/10/21/chartex" xmlns:cx3="http://schemas.microsoft.com/office/drawing/2016/5/9/chartex" xmlns:cx4="http://schemas.microsoft.com/office/drawing/2016/5/10/chartex" xmlns:cx5="http://schemas.microsoft.com/office/drawing/2016/5/11/chartex" xmlns:cx6="http://schemas.microsoft.com/office/drawing/2016/5/12/chartex" xmlns:cx7="http://schemas.microsoft.com/office/drawing/2016/5/13/chartex" xmlns:cx8="http://schemas.microsoft.com/office/drawing/2016/5/14/chartex" xmlns:mc="http://schemas.openxmlformats.org/markup-compatibility/2006" xmlns:aink="http://schemas.microsoft.com/office/drawing/2016/ink" xmlns:am3d="http://schemas.microsoft.com/office/drawing/2017/model3d" xmlns:o="urn:schemas-microsoft-com:office:office" xmlns:r="http://schemas.openxmlformats.org/officeDocument/2006/relationships" xmlns:m="http://schemas.openxmlformats.org/officeDocument/2006/math" xmlns:v="urn:schemas-microsoft-com:vml" xmlns:wp14="http://schemas.microsoft.com/office/word/2010/wordprocessingDrawing" xmlns:wp="http://schemas.openxmlformats.org/drawingml/2006/wordprocessingDrawing" xmlns:w10="urn:schemas-microsoft-com:office:word" xmlns:w="http://schemas.openxmlformats.org/wordprocessingml/2006/main" xmlns:w14="http://schemas.microsoft.com/office/word/2010/wordml" xmlns:w15="http://schemas.microsoft.com/office/word/2012/wordml" xmlns:w16cid="http://schemas.microsoft.com/office/word/2016/wordml/cid" xmlns:w16se="http://schemas.microsoft.com/office/word/2015/wordml/symex" xmlns:wpg="http://schemas.microsoft.com/office/word/2010/wordprocessingGroup" xmlns:wpi="http://schemas.microsoft.com/office/word/2010/wordprocessingInk" xmlns:wne="http://schemas.microsoft.com/office/word/2006/wordml" xmlns:wps="http://schemas.microsoft.com/office/word/2010/wordprocessingShape" mc:Ignorable="w14 w15 w16se w16cid wp14">
   <w:body>
     <w:p>
       <w:pPr>
@@ -1086,7 +1086,13 @@
         </w:numPr>
       </w:pPr>
       <w:r>
-        <w:t>Di Benedetto Gianluca: responsabile del CM, wiki, test;</w:t>
+        <w:t>Di Benedetto Gia</w:t>
+      </w:r>
+      <w:r>
+        <w:t>nluca: responsabile del CM, gestore file</w:t>
+      </w:r>
+      <w:r>
+        <w:t>, test;</w:t>
       </w:r>
     </w:p>
     <w:p>
@@ -2298,25 +2304,23 @@
           <w:b/>
           <w:color w:val="000000" w:themeColor="text1"/>
         </w:rPr>
-        <w:t xml:space="preserve">Dati di test e </w:t>
-      </w:r>
-      <w:proofErr w:type="spellStart"/>
+        <w:t>Dati di test e rel</w:t>
+      </w:r>
       <w:r>
         <w:rPr>
           <w:rFonts w:asciiTheme="minorHAnsi" w:hAnsiTheme="minorHAnsi" w:cstheme="minorHAnsi"/>
           <w:b/>
           <w:color w:val="000000" w:themeColor="text1"/>
         </w:rPr>
-        <w:t>realtiva</w:t>
-      </w:r>
-      <w:proofErr w:type="spellEnd"/>
+        <w:t>a</w:t>
+      </w:r>
       <w:r>
         <w:rPr>
           <w:rFonts w:asciiTheme="minorHAnsi" w:hAnsiTheme="minorHAnsi" w:cstheme="minorHAnsi"/>
           <w:b/>
           <w:color w:val="000000" w:themeColor="text1"/>
         </w:rPr>
-        <w:t xml:space="preserve"> documentazione</w:t>
+        <w:t>tiva documentazione</w:t>
       </w:r>
       <w:bookmarkEnd w:id="9"/>
     </w:p>
@@ -2343,12 +2347,10 @@
       <w:bookmarkEnd w:id="11"/>
     </w:p>
     <w:sectPr>
-      <w:headerReference w:type="even" r:id="rId8"/>
-      <w:headerReference w:type="default" r:id="rId9"/>
-      <w:footerReference w:type="even" r:id="rId10"/>
-      <w:footerReference w:type="default" r:id="rId11"/>
-      <w:headerReference w:type="first" r:id="rId12"/>
-      <w:footerReference w:type="first" r:id="rId13"/>
+      <w:headerReference w:type="default" r:id="rId8"/>
+      <w:footerReference w:type="default" r:id="rId9"/>
+      <w:headerReference w:type="first" r:id="rId10"/>
+      <w:footerReference w:type="first" r:id="rId11"/>
       <w:pgSz w:w="11906" w:h="16838"/>
       <w:pgMar w:top="1843" w:right="1134" w:bottom="1134" w:left="1134" w:header="284" w:footer="708" w:gutter="0"/>
       <w:cols w:space="708"/>
@@ -2360,7 +2362,7 @@
 </file>
 
 <file path=word/endnotes.xml><?xml version="1.0" encoding="utf-8"?>
-<w:endnotes xmlns:wpc="http://schemas.microsoft.com/office/word/2010/wordprocessingCanvas" xmlns:cx="http://schemas.microsoft.com/office/drawing/2014/chartex" xmlns:cx1="http://schemas.microsoft.com/office/drawing/2015/9/8/chartex" xmlns:mc="http://schemas.openxmlformats.org/markup-compatibility/2006" xmlns:o="urn:schemas-microsoft-com:office:office" xmlns:r="http://schemas.openxmlformats.org/officeDocument/2006/relationships" xmlns:m="http://schemas.openxmlformats.org/officeDocument/2006/math" xmlns:v="urn:schemas-microsoft-com:vml" xmlns:wp14="http://schemas.microsoft.com/office/word/2010/wordprocessingDrawing" xmlns:wp="http://schemas.openxmlformats.org/drawingml/2006/wordprocessingDrawing" xmlns:w10="urn:schemas-microsoft-com:office:word" xmlns:w="http://schemas.openxmlformats.org/wordprocessingml/2006/main" xmlns:w14="http://schemas.microsoft.com/office/word/2010/wordml" xmlns:w15="http://schemas.microsoft.com/office/word/2012/wordml" xmlns:w16se="http://schemas.microsoft.com/office/word/2015/wordml/symex" xmlns:wpg="http://schemas.microsoft.com/office/word/2010/wordprocessingGroup" xmlns:wpi="http://schemas.microsoft.com/office/word/2010/wordprocessingInk" xmlns:wne="http://schemas.microsoft.com/office/word/2006/wordml" xmlns:wps="http://schemas.microsoft.com/office/word/2010/wordprocessingShape" mc:Ignorable="w14 w15 w16se wp14">
+<w:endnotes xmlns:wpc="http://schemas.microsoft.com/office/word/2010/wordprocessingCanvas" xmlns:cx="http://schemas.microsoft.com/office/drawing/2014/chartex" xmlns:cx1="http://schemas.microsoft.com/office/drawing/2015/9/8/chartex" xmlns:cx2="http://schemas.microsoft.com/office/drawing/2015/10/21/chartex" xmlns:cx3="http://schemas.microsoft.com/office/drawing/2016/5/9/chartex" xmlns:cx4="http://schemas.microsoft.com/office/drawing/2016/5/10/chartex" xmlns:cx5="http://schemas.microsoft.com/office/drawing/2016/5/11/chartex" xmlns:cx6="http://schemas.microsoft.com/office/drawing/2016/5/12/chartex" xmlns:cx7="http://schemas.microsoft.com/office/drawing/2016/5/13/chartex" xmlns:cx8="http://schemas.microsoft.com/office/drawing/2016/5/14/chartex" xmlns:mc="http://schemas.openxmlformats.org/markup-compatibility/2006" xmlns:aink="http://schemas.microsoft.com/office/drawing/2016/ink" xmlns:am3d="http://schemas.microsoft.com/office/drawing/2017/model3d" xmlns:o="urn:schemas-microsoft-com:office:office" xmlns:r="http://schemas.openxmlformats.org/officeDocument/2006/relationships" xmlns:m="http://schemas.openxmlformats.org/officeDocument/2006/math" xmlns:v="urn:schemas-microsoft-com:vml" xmlns:wp14="http://schemas.microsoft.com/office/word/2010/wordprocessingDrawing" xmlns:wp="http://schemas.openxmlformats.org/drawingml/2006/wordprocessingDrawing" xmlns:w10="urn:schemas-microsoft-com:office:word" xmlns:w="http://schemas.openxmlformats.org/wordprocessingml/2006/main" xmlns:w14="http://schemas.microsoft.com/office/word/2010/wordml" xmlns:w15="http://schemas.microsoft.com/office/word/2012/wordml" xmlns:w16cid="http://schemas.microsoft.com/office/word/2016/wordml/cid" xmlns:w16se="http://schemas.microsoft.com/office/word/2015/wordml/symex" xmlns:wpg="http://schemas.microsoft.com/office/word/2010/wordprocessingGroup" xmlns:wpi="http://schemas.microsoft.com/office/word/2010/wordprocessingInk" xmlns:wne="http://schemas.microsoft.com/office/word/2006/wordml" xmlns:wps="http://schemas.microsoft.com/office/word/2010/wordprocessingShape" mc:Ignorable="w14 w15 w16se w16cid wp14">
   <w:endnote w:type="separator" w:id="-1">
     <w:p>
       <w:pPr>
@@ -2385,17 +2387,7 @@
 </file>
 
 <file path=word/footer1.xml><?xml version="1.0" encoding="utf-8"?>
-<w:ftr xmlns:wpc="http://schemas.microsoft.com/office/word/2010/wordprocessingCanvas" xmlns:cx="http://schemas.microsoft.com/office/drawing/2014/chartex" xmlns:cx1="http://schemas.microsoft.com/office/drawing/2015/9/8/chartex" xmlns:mc="http://schemas.openxmlformats.org/markup-compatibility/2006" xmlns:o="urn:schemas-microsoft-com:office:office" xmlns:r="http://schemas.openxmlformats.org/officeDocument/2006/relationships" xmlns:m="http://schemas.openxmlformats.org/officeDocument/2006/math" xmlns:v="urn:schemas-microsoft-com:vml" xmlns:wp14="http://schemas.microsoft.com/office/word/2010/wordprocessingDrawing" xmlns:wp="http://schemas.openxmlformats.org/drawingml/2006/wordprocessingDrawing" xmlns:w10="urn:schemas-microsoft-com:office:word" xmlns:w="http://schemas.openxmlformats.org/wordprocessingml/2006/main" xmlns:w14="http://schemas.microsoft.com/office/word/2010/wordml" xmlns:w15="http://schemas.microsoft.com/office/word/2012/wordml" xmlns:w16se="http://schemas.microsoft.com/office/word/2015/wordml/symex" xmlns:wpg="http://schemas.microsoft.com/office/word/2010/wordprocessingGroup" xmlns:wpi="http://schemas.microsoft.com/office/word/2010/wordprocessingInk" xmlns:wne="http://schemas.microsoft.com/office/word/2006/wordml" xmlns:wps="http://schemas.microsoft.com/office/word/2010/wordprocessingShape" mc:Ignorable="w14 w15 w16se wp14">
-  <w:p>
-    <w:pPr>
-      <w:pStyle w:val="Pidipagina"/>
-    </w:pPr>
-  </w:p>
-</w:ftr>
-</file>
-
-<file path=word/footer2.xml><?xml version="1.0" encoding="utf-8"?>
-<w:ftr xmlns:wpc="http://schemas.microsoft.com/office/word/2010/wordprocessingCanvas" xmlns:cx="http://schemas.microsoft.com/office/drawing/2014/chartex" xmlns:cx1="http://schemas.microsoft.com/office/drawing/2015/9/8/chartex" xmlns:mc="http://schemas.openxmlformats.org/markup-compatibility/2006" xmlns:o="urn:schemas-microsoft-com:office:office" xmlns:r="http://schemas.openxmlformats.org/officeDocument/2006/relationships" xmlns:m="http://schemas.openxmlformats.org/officeDocument/2006/math" xmlns:v="urn:schemas-microsoft-com:vml" xmlns:wp14="http://schemas.microsoft.com/office/word/2010/wordprocessingDrawing" xmlns:wp="http://schemas.openxmlformats.org/drawingml/2006/wordprocessingDrawing" xmlns:w10="urn:schemas-microsoft-com:office:word" xmlns:w="http://schemas.openxmlformats.org/wordprocessingml/2006/main" xmlns:w14="http://schemas.microsoft.com/office/word/2010/wordml" xmlns:w15="http://schemas.microsoft.com/office/word/2012/wordml" xmlns:w16se="http://schemas.microsoft.com/office/word/2015/wordml/symex" xmlns:wpg="http://schemas.microsoft.com/office/word/2010/wordprocessingGroup" xmlns:wpi="http://schemas.microsoft.com/office/word/2010/wordprocessingInk" xmlns:wne="http://schemas.microsoft.com/office/word/2006/wordml" xmlns:wps="http://schemas.microsoft.com/office/word/2010/wordprocessingShape" mc:Ignorable="w14 w15 w16se wp14">
+<w:ftr xmlns:wpc="http://schemas.microsoft.com/office/word/2010/wordprocessingCanvas" xmlns:cx="http://schemas.microsoft.com/office/drawing/2014/chartex" xmlns:cx1="http://schemas.microsoft.com/office/drawing/2015/9/8/chartex" xmlns:cx2="http://schemas.microsoft.com/office/drawing/2015/10/21/chartex" xmlns:cx3="http://schemas.microsoft.com/office/drawing/2016/5/9/chartex" xmlns:cx4="http://schemas.microsoft.com/office/drawing/2016/5/10/chartex" xmlns:cx5="http://schemas.microsoft.com/office/drawing/2016/5/11/chartex" xmlns:cx6="http://schemas.microsoft.com/office/drawing/2016/5/12/chartex" xmlns:cx7="http://schemas.microsoft.com/office/drawing/2016/5/13/chartex" xmlns:cx8="http://schemas.microsoft.com/office/drawing/2016/5/14/chartex" xmlns:mc="http://schemas.openxmlformats.org/markup-compatibility/2006" xmlns:aink="http://schemas.microsoft.com/office/drawing/2016/ink" xmlns:am3d="http://schemas.microsoft.com/office/drawing/2017/model3d" xmlns:o="urn:schemas-microsoft-com:office:office" xmlns:r="http://schemas.openxmlformats.org/officeDocument/2006/relationships" xmlns:m="http://schemas.openxmlformats.org/officeDocument/2006/math" xmlns:v="urn:schemas-microsoft-com:vml" xmlns:wp14="http://schemas.microsoft.com/office/word/2010/wordprocessingDrawing" xmlns:wp="http://schemas.openxmlformats.org/drawingml/2006/wordprocessingDrawing" xmlns:w10="urn:schemas-microsoft-com:office:word" xmlns:w="http://schemas.openxmlformats.org/wordprocessingml/2006/main" xmlns:w14="http://schemas.microsoft.com/office/word/2010/wordml" xmlns:w15="http://schemas.microsoft.com/office/word/2012/wordml" xmlns:w16cid="http://schemas.microsoft.com/office/word/2016/wordml/cid" xmlns:w16se="http://schemas.microsoft.com/office/word/2015/wordml/symex" xmlns:wpg="http://schemas.microsoft.com/office/word/2010/wordprocessingGroup" xmlns:wpi="http://schemas.microsoft.com/office/word/2010/wordprocessingInk" xmlns:wne="http://schemas.microsoft.com/office/word/2006/wordml" xmlns:wps="http://schemas.microsoft.com/office/word/2010/wordprocessingShape" mc:Ignorable="w14 w15 w16se w16cid wp14">
   <w:sdt>
     <w:sdtPr>
       <w:id w:val="1303117109"/>
@@ -2473,8 +2465,8 @@
 </w:ftr>
 </file>
 
-<file path=word/footer3.xml><?xml version="1.0" encoding="utf-8"?>
-<w:ftr xmlns:wpc="http://schemas.microsoft.com/office/word/2010/wordprocessingCanvas" xmlns:cx="http://schemas.microsoft.com/office/drawing/2014/chartex" xmlns:cx1="http://schemas.microsoft.com/office/drawing/2015/9/8/chartex" xmlns:mc="http://schemas.openxmlformats.org/markup-compatibility/2006" xmlns:o="urn:schemas-microsoft-com:office:office" xmlns:r="http://schemas.openxmlformats.org/officeDocument/2006/relationships" xmlns:m="http://schemas.openxmlformats.org/officeDocument/2006/math" xmlns:v="urn:schemas-microsoft-com:vml" xmlns:wp14="http://schemas.microsoft.com/office/word/2010/wordprocessingDrawing" xmlns:wp="http://schemas.openxmlformats.org/drawingml/2006/wordprocessingDrawing" xmlns:w10="urn:schemas-microsoft-com:office:word" xmlns:w="http://schemas.openxmlformats.org/wordprocessingml/2006/main" xmlns:w14="http://schemas.microsoft.com/office/word/2010/wordml" xmlns:w15="http://schemas.microsoft.com/office/word/2012/wordml" xmlns:w16se="http://schemas.microsoft.com/office/word/2015/wordml/symex" xmlns:wpg="http://schemas.microsoft.com/office/word/2010/wordprocessingGroup" xmlns:wpi="http://schemas.microsoft.com/office/word/2010/wordprocessingInk" xmlns:wne="http://schemas.microsoft.com/office/word/2006/wordml" xmlns:wps="http://schemas.microsoft.com/office/word/2010/wordprocessingShape" mc:Ignorable="w14 w15 w16se wp14">
+<file path=word/footer2.xml><?xml version="1.0" encoding="utf-8"?>
+<w:ftr xmlns:wpc="http://schemas.microsoft.com/office/word/2010/wordprocessingCanvas" xmlns:cx="http://schemas.microsoft.com/office/drawing/2014/chartex" xmlns:cx1="http://schemas.microsoft.com/office/drawing/2015/9/8/chartex" xmlns:cx2="http://schemas.microsoft.com/office/drawing/2015/10/21/chartex" xmlns:cx3="http://schemas.microsoft.com/office/drawing/2016/5/9/chartex" xmlns:cx4="http://schemas.microsoft.com/office/drawing/2016/5/10/chartex" xmlns:cx5="http://schemas.microsoft.com/office/drawing/2016/5/11/chartex" xmlns:cx6="http://schemas.microsoft.com/office/drawing/2016/5/12/chartex" xmlns:cx7="http://schemas.microsoft.com/office/drawing/2016/5/13/chartex" xmlns:cx8="http://schemas.microsoft.com/office/drawing/2016/5/14/chartex" xmlns:mc="http://schemas.openxmlformats.org/markup-compatibility/2006" xmlns:aink="http://schemas.microsoft.com/office/drawing/2016/ink" xmlns:am3d="http://schemas.microsoft.com/office/drawing/2017/model3d" xmlns:o="urn:schemas-microsoft-com:office:office" xmlns:r="http://schemas.openxmlformats.org/officeDocument/2006/relationships" xmlns:m="http://schemas.openxmlformats.org/officeDocument/2006/math" xmlns:v="urn:schemas-microsoft-com:vml" xmlns:wp14="http://schemas.microsoft.com/office/word/2010/wordprocessingDrawing" xmlns:wp="http://schemas.openxmlformats.org/drawingml/2006/wordprocessingDrawing" xmlns:w10="urn:schemas-microsoft-com:office:word" xmlns:w="http://schemas.openxmlformats.org/wordprocessingml/2006/main" xmlns:w14="http://schemas.microsoft.com/office/word/2010/wordml" xmlns:w15="http://schemas.microsoft.com/office/word/2012/wordml" xmlns:w16cid="http://schemas.microsoft.com/office/word/2016/wordml/cid" xmlns:w16se="http://schemas.microsoft.com/office/word/2015/wordml/symex" xmlns:wpg="http://schemas.microsoft.com/office/word/2010/wordprocessingGroup" xmlns:wpi="http://schemas.microsoft.com/office/word/2010/wordprocessingInk" xmlns:wne="http://schemas.microsoft.com/office/word/2006/wordml" xmlns:wps="http://schemas.microsoft.com/office/word/2010/wordprocessingShape" mc:Ignorable="w14 w15 w16se w16cid wp14">
   <w:sdt>
     <w:sdtPr>
       <w:id w:val="1629437468"/>
@@ -2550,7 +2542,7 @@
 </file>
 
 <file path=word/footnotes.xml><?xml version="1.0" encoding="utf-8"?>
-<w:footnotes xmlns:wpc="http://schemas.microsoft.com/office/word/2010/wordprocessingCanvas" xmlns:cx="http://schemas.microsoft.com/office/drawing/2014/chartex" xmlns:cx1="http://schemas.microsoft.com/office/drawing/2015/9/8/chartex" xmlns:mc="http://schemas.openxmlformats.org/markup-compatibility/2006" xmlns:o="urn:schemas-microsoft-com:office:office" xmlns:r="http://schemas.openxmlformats.org/officeDocument/2006/relationships" xmlns:m="http://schemas.openxmlformats.org/officeDocument/2006/math" xmlns:v="urn:schemas-microsoft-com:vml" xmlns:wp14="http://schemas.microsoft.com/office/word/2010/wordprocessingDrawing" xmlns:wp="http://schemas.openxmlformats.org/drawingml/2006/wordprocessingDrawing" xmlns:w10="urn:schemas-microsoft-com:office:word" xmlns:w="http://schemas.openxmlformats.org/wordprocessingml/2006/main" xmlns:w14="http://schemas.microsoft.com/office/word/2010/wordml" xmlns:w15="http://schemas.microsoft.com/office/word/2012/wordml" xmlns:w16se="http://schemas.microsoft.com/office/word/2015/wordml/symex" xmlns:wpg="http://schemas.microsoft.com/office/word/2010/wordprocessingGroup" xmlns:wpi="http://schemas.microsoft.com/office/word/2010/wordprocessingInk" xmlns:wne="http://schemas.microsoft.com/office/word/2006/wordml" xmlns:wps="http://schemas.microsoft.com/office/word/2010/wordprocessingShape" mc:Ignorable="w14 w15 w16se wp14">
+<w:footnotes xmlns:wpc="http://schemas.microsoft.com/office/word/2010/wordprocessingCanvas" xmlns:cx="http://schemas.microsoft.com/office/drawing/2014/chartex" xmlns:cx1="http://schemas.microsoft.com/office/drawing/2015/9/8/chartex" xmlns:cx2="http://schemas.microsoft.com/office/drawing/2015/10/21/chartex" xmlns:cx3="http://schemas.microsoft.com/office/drawing/2016/5/9/chartex" xmlns:cx4="http://schemas.microsoft.com/office/drawing/2016/5/10/chartex" xmlns:cx5="http://schemas.microsoft.com/office/drawing/2016/5/11/chartex" xmlns:cx6="http://schemas.microsoft.com/office/drawing/2016/5/12/chartex" xmlns:cx7="http://schemas.microsoft.com/office/drawing/2016/5/13/chartex" xmlns:cx8="http://schemas.microsoft.com/office/drawing/2016/5/14/chartex" xmlns:mc="http://schemas.openxmlformats.org/markup-compatibility/2006" xmlns:aink="http://schemas.microsoft.com/office/drawing/2016/ink" xmlns:am3d="http://schemas.microsoft.com/office/drawing/2017/model3d" xmlns:o="urn:schemas-microsoft-com:office:office" xmlns:r="http://schemas.openxmlformats.org/officeDocument/2006/relationships" xmlns:m="http://schemas.openxmlformats.org/officeDocument/2006/math" xmlns:v="urn:schemas-microsoft-com:vml" xmlns:wp14="http://schemas.microsoft.com/office/word/2010/wordprocessingDrawing" xmlns:wp="http://schemas.openxmlformats.org/drawingml/2006/wordprocessingDrawing" xmlns:w10="urn:schemas-microsoft-com:office:word" xmlns:w="http://schemas.openxmlformats.org/wordprocessingml/2006/main" xmlns:w14="http://schemas.microsoft.com/office/word/2010/wordml" xmlns:w15="http://schemas.microsoft.com/office/word/2012/wordml" xmlns:w16cid="http://schemas.microsoft.com/office/word/2016/wordml/cid" xmlns:w16se="http://schemas.microsoft.com/office/word/2015/wordml/symex" xmlns:wpg="http://schemas.microsoft.com/office/word/2010/wordprocessingGroup" xmlns:wpi="http://schemas.microsoft.com/office/word/2010/wordprocessingInk" xmlns:wne="http://schemas.microsoft.com/office/word/2006/wordml" xmlns:wps="http://schemas.microsoft.com/office/word/2010/wordprocessingShape" mc:Ignorable="w14 w15 w16se w16cid wp14">
   <w:footnote w:type="separator" w:id="-1">
     <w:p>
       <w:pPr>
@@ -2575,17 +2567,7 @@
 </file>
 
 <file path=word/header1.xml><?xml version="1.0" encoding="utf-8"?>
-<w:hdr xmlns:wpc="http://schemas.microsoft.com/office/word/2010/wordprocessingCanvas" xmlns:cx="http://schemas.microsoft.com/office/drawing/2014/chartex" xmlns:cx1="http://schemas.microsoft.com/office/drawing/2015/9/8/chartex" xmlns:mc="http://schemas.openxmlformats.org/markup-compatibility/2006" xmlns:o="urn:schemas-microsoft-com:office:office" xmlns:r="http://schemas.openxmlformats.org/officeDocument/2006/relationships" xmlns:m="http://schemas.openxmlformats.org/officeDocument/2006/math" xmlns:v="urn:schemas-microsoft-com:vml" xmlns:wp14="http://schemas.microsoft.com/office/word/2010/wordprocessingDrawing" xmlns:wp="http://schemas.openxmlformats.org/drawingml/2006/wordprocessingDrawing" xmlns:w10="urn:schemas-microsoft-com:office:word" xmlns:w="http://schemas.openxmlformats.org/wordprocessingml/2006/main" xmlns:w14="http://schemas.microsoft.com/office/word/2010/wordml" xmlns:w15="http://schemas.microsoft.com/office/word/2012/wordml" xmlns:w16se="http://schemas.microsoft.com/office/word/2015/wordml/symex" xmlns:wpg="http://schemas.microsoft.com/office/word/2010/wordprocessingGroup" xmlns:wpi="http://schemas.microsoft.com/office/word/2010/wordprocessingInk" xmlns:wne="http://schemas.microsoft.com/office/word/2006/wordml" xmlns:wps="http://schemas.microsoft.com/office/word/2010/wordprocessingShape" mc:Ignorable="w14 w15 w16se wp14">
-  <w:p>
-    <w:pPr>
-      <w:pStyle w:val="Intestazione"/>
-    </w:pPr>
-  </w:p>
-</w:hdr>
-</file>
-
-<file path=word/header2.xml><?xml version="1.0" encoding="utf-8"?>
-<w:hdr xmlns:wpc="http://schemas.microsoft.com/office/word/2010/wordprocessingCanvas" xmlns:cx="http://schemas.microsoft.com/office/drawing/2014/chartex" xmlns:cx1="http://schemas.microsoft.com/office/drawing/2015/9/8/chartex" xmlns:mc="http://schemas.openxmlformats.org/markup-compatibility/2006" xmlns:o="urn:schemas-microsoft-com:office:office" xmlns:r="http://schemas.openxmlformats.org/officeDocument/2006/relationships" xmlns:m="http://schemas.openxmlformats.org/officeDocument/2006/math" xmlns:v="urn:schemas-microsoft-com:vml" xmlns:wp14="http://schemas.microsoft.com/office/word/2010/wordprocessingDrawing" xmlns:wp="http://schemas.openxmlformats.org/drawingml/2006/wordprocessingDrawing" xmlns:w10="urn:schemas-microsoft-com:office:word" xmlns:w="http://schemas.openxmlformats.org/wordprocessingml/2006/main" xmlns:w14="http://schemas.microsoft.com/office/word/2010/wordml" xmlns:w15="http://schemas.microsoft.com/office/word/2012/wordml" xmlns:w16se="http://schemas.microsoft.com/office/word/2015/wordml/symex" xmlns:wpg="http://schemas.microsoft.com/office/word/2010/wordprocessingGroup" xmlns:wpi="http://schemas.microsoft.com/office/word/2010/wordprocessingInk" xmlns:wne="http://schemas.microsoft.com/office/word/2006/wordml" xmlns:wps="http://schemas.microsoft.com/office/word/2010/wordprocessingShape" mc:Ignorable="w14 w15 w16se wp14">
+<w:hdr xmlns:wpc="http://schemas.microsoft.com/office/word/2010/wordprocessingCanvas" xmlns:cx="http://schemas.microsoft.com/office/drawing/2014/chartex" xmlns:cx1="http://schemas.microsoft.com/office/drawing/2015/9/8/chartex" xmlns:cx2="http://schemas.microsoft.com/office/drawing/2015/10/21/chartex" xmlns:cx3="http://schemas.microsoft.com/office/drawing/2016/5/9/chartex" xmlns:cx4="http://schemas.microsoft.com/office/drawing/2016/5/10/chartex" xmlns:cx5="http://schemas.microsoft.com/office/drawing/2016/5/11/chartex" xmlns:cx6="http://schemas.microsoft.com/office/drawing/2016/5/12/chartex" xmlns:cx7="http://schemas.microsoft.com/office/drawing/2016/5/13/chartex" xmlns:cx8="http://schemas.microsoft.com/office/drawing/2016/5/14/chartex" xmlns:mc="http://schemas.openxmlformats.org/markup-compatibility/2006" xmlns:aink="http://schemas.microsoft.com/office/drawing/2016/ink" xmlns:am3d="http://schemas.microsoft.com/office/drawing/2017/model3d" xmlns:o="urn:schemas-microsoft-com:office:office" xmlns:r="http://schemas.openxmlformats.org/officeDocument/2006/relationships" xmlns:m="http://schemas.openxmlformats.org/officeDocument/2006/math" xmlns:v="urn:schemas-microsoft-com:vml" xmlns:wp14="http://schemas.microsoft.com/office/word/2010/wordprocessingDrawing" xmlns:wp="http://schemas.openxmlformats.org/drawingml/2006/wordprocessingDrawing" xmlns:w10="urn:schemas-microsoft-com:office:word" xmlns:w="http://schemas.openxmlformats.org/wordprocessingml/2006/main" xmlns:w14="http://schemas.microsoft.com/office/word/2010/wordml" xmlns:w15="http://schemas.microsoft.com/office/word/2012/wordml" xmlns:w16cid="http://schemas.microsoft.com/office/word/2016/wordml/cid" xmlns:w16se="http://schemas.microsoft.com/office/word/2015/wordml/symex" xmlns:wpg="http://schemas.microsoft.com/office/word/2010/wordprocessingGroup" xmlns:wpi="http://schemas.microsoft.com/office/word/2010/wordprocessingInk" xmlns:wne="http://schemas.microsoft.com/office/word/2006/wordml" xmlns:wps="http://schemas.microsoft.com/office/word/2010/wordprocessingShape" mc:Ignorable="w14 w15 w16se w16cid wp14">
   <w:p>
     <w:pPr>
       <w:pStyle w:val="Intestazione"/>
@@ -3117,8 +3099,8 @@
 </w:hdr>
 </file>
 
-<file path=word/header3.xml><?xml version="1.0" encoding="utf-8"?>
-<w:hdr xmlns:wpc="http://schemas.microsoft.com/office/word/2010/wordprocessingCanvas" xmlns:cx="http://schemas.microsoft.com/office/drawing/2014/chartex" xmlns:cx1="http://schemas.microsoft.com/office/drawing/2015/9/8/chartex" xmlns:mc="http://schemas.openxmlformats.org/markup-compatibility/2006" xmlns:o="urn:schemas-microsoft-com:office:office" xmlns:r="http://schemas.openxmlformats.org/officeDocument/2006/relationships" xmlns:m="http://schemas.openxmlformats.org/officeDocument/2006/math" xmlns:v="urn:schemas-microsoft-com:vml" xmlns:wp14="http://schemas.microsoft.com/office/word/2010/wordprocessingDrawing" xmlns:wp="http://schemas.openxmlformats.org/drawingml/2006/wordprocessingDrawing" xmlns:w10="urn:schemas-microsoft-com:office:word" xmlns:w="http://schemas.openxmlformats.org/wordprocessingml/2006/main" xmlns:w14="http://schemas.microsoft.com/office/word/2010/wordml" xmlns:w15="http://schemas.microsoft.com/office/word/2012/wordml" xmlns:w16se="http://schemas.microsoft.com/office/word/2015/wordml/symex" xmlns:wpg="http://schemas.microsoft.com/office/word/2010/wordprocessingGroup" xmlns:wpi="http://schemas.microsoft.com/office/word/2010/wordprocessingInk" xmlns:wne="http://schemas.microsoft.com/office/word/2006/wordml" xmlns:wps="http://schemas.microsoft.com/office/word/2010/wordprocessingShape" mc:Ignorable="w14 w15 w16se wp14">
+<file path=word/header2.xml><?xml version="1.0" encoding="utf-8"?>
+<w:hdr xmlns:wpc="http://schemas.microsoft.com/office/word/2010/wordprocessingCanvas" xmlns:cx="http://schemas.microsoft.com/office/drawing/2014/chartex" xmlns:cx1="http://schemas.microsoft.com/office/drawing/2015/9/8/chartex" xmlns:cx2="http://schemas.microsoft.com/office/drawing/2015/10/21/chartex" xmlns:cx3="http://schemas.microsoft.com/office/drawing/2016/5/9/chartex" xmlns:cx4="http://schemas.microsoft.com/office/drawing/2016/5/10/chartex" xmlns:cx5="http://schemas.microsoft.com/office/drawing/2016/5/11/chartex" xmlns:cx6="http://schemas.microsoft.com/office/drawing/2016/5/12/chartex" xmlns:cx7="http://schemas.microsoft.com/office/drawing/2016/5/13/chartex" xmlns:cx8="http://schemas.microsoft.com/office/drawing/2016/5/14/chartex" xmlns:mc="http://schemas.openxmlformats.org/markup-compatibility/2006" xmlns:aink="http://schemas.microsoft.com/office/drawing/2016/ink" xmlns:am3d="http://schemas.microsoft.com/office/drawing/2017/model3d" xmlns:o="urn:schemas-microsoft-com:office:office" xmlns:r="http://schemas.openxmlformats.org/officeDocument/2006/relationships" xmlns:m="http://schemas.openxmlformats.org/officeDocument/2006/math" xmlns:v="urn:schemas-microsoft-com:vml" xmlns:wp14="http://schemas.microsoft.com/office/word/2010/wordprocessingDrawing" xmlns:wp="http://schemas.openxmlformats.org/drawingml/2006/wordprocessingDrawing" xmlns:w10="urn:schemas-microsoft-com:office:word" xmlns:w="http://schemas.openxmlformats.org/wordprocessingml/2006/main" xmlns:w14="http://schemas.microsoft.com/office/word/2010/wordml" xmlns:w15="http://schemas.microsoft.com/office/word/2012/wordml" xmlns:w16cid="http://schemas.microsoft.com/office/word/2016/wordml/cid" xmlns:w16se="http://schemas.microsoft.com/office/word/2015/wordml/symex" xmlns:wpg="http://schemas.microsoft.com/office/word/2010/wordprocessingGroup" xmlns:wpi="http://schemas.microsoft.com/office/word/2010/wordprocessingInk" xmlns:wne="http://schemas.microsoft.com/office/word/2006/wordml" xmlns:wps="http://schemas.microsoft.com/office/word/2010/wordprocessingShape" mc:Ignorable="w14 w15 w16se w16cid wp14">
   <w:p>
     <w:pPr>
       <w:pStyle w:val="Intestazione"/>
@@ -3651,7 +3633,7 @@
 </file>
 
 <file path=word/numbering.xml><?xml version="1.0" encoding="utf-8"?>
-<w:numbering xmlns:wpc="http://schemas.microsoft.com/office/word/2010/wordprocessingCanvas" xmlns:cx="http://schemas.microsoft.com/office/drawing/2014/chartex" xmlns:cx1="http://schemas.microsoft.com/office/drawing/2015/9/8/chartex" xmlns:mc="http://schemas.openxmlformats.org/markup-compatibility/2006" xmlns:o="urn:schemas-microsoft-com:office:office" xmlns:r="http://schemas.openxmlformats.org/officeDocument/2006/relationships" xmlns:m="http://schemas.openxmlformats.org/officeDocument/2006/math" xmlns:v="urn:schemas-microsoft-com:vml" xmlns:wp14="http://schemas.microsoft.com/office/word/2010/wordprocessingDrawing" xmlns:wp="http://schemas.openxmlformats.org/drawingml/2006/wordprocessingDrawing" xmlns:w10="urn:schemas-microsoft-com:office:word" xmlns:w="http://schemas.openxmlformats.org/wordprocessingml/2006/main" xmlns:w14="http://schemas.microsoft.com/office/word/2010/wordml" xmlns:w15="http://schemas.microsoft.com/office/word/2012/wordml" xmlns:w16se="http://schemas.microsoft.com/office/word/2015/wordml/symex" xmlns:wpg="http://schemas.microsoft.com/office/word/2010/wordprocessingGroup" xmlns:wpi="http://schemas.microsoft.com/office/word/2010/wordprocessingInk" xmlns:wne="http://schemas.microsoft.com/office/word/2006/wordml" xmlns:wps="http://schemas.microsoft.com/office/word/2010/wordprocessingShape" mc:Ignorable="w14 w15 w16se wp14">
+<w:numbering xmlns:wpc="http://schemas.microsoft.com/office/word/2010/wordprocessingCanvas" xmlns:cx="http://schemas.microsoft.com/office/drawing/2014/chartex" xmlns:cx1="http://schemas.microsoft.com/office/drawing/2015/9/8/chartex" xmlns:cx2="http://schemas.microsoft.com/office/drawing/2015/10/21/chartex" xmlns:cx3="http://schemas.microsoft.com/office/drawing/2016/5/9/chartex" xmlns:cx4="http://schemas.microsoft.com/office/drawing/2016/5/10/chartex" xmlns:cx5="http://schemas.microsoft.com/office/drawing/2016/5/11/chartex" xmlns:cx6="http://schemas.microsoft.com/office/drawing/2016/5/12/chartex" xmlns:cx7="http://schemas.microsoft.com/office/drawing/2016/5/13/chartex" xmlns:cx8="http://schemas.microsoft.com/office/drawing/2016/5/14/chartex" xmlns:mc="http://schemas.openxmlformats.org/markup-compatibility/2006" xmlns:aink="http://schemas.microsoft.com/office/drawing/2016/ink" xmlns:am3d="http://schemas.microsoft.com/office/drawing/2017/model3d" xmlns:o="urn:schemas-microsoft-com:office:office" xmlns:r="http://schemas.openxmlformats.org/officeDocument/2006/relationships" xmlns:m="http://schemas.openxmlformats.org/officeDocument/2006/math" xmlns:v="urn:schemas-microsoft-com:vml" xmlns:wp14="http://schemas.microsoft.com/office/word/2010/wordprocessingDrawing" xmlns:wp="http://schemas.openxmlformats.org/drawingml/2006/wordprocessingDrawing" xmlns:w10="urn:schemas-microsoft-com:office:word" xmlns:w="http://schemas.openxmlformats.org/wordprocessingml/2006/main" xmlns:w14="http://schemas.microsoft.com/office/word/2010/wordml" xmlns:w15="http://schemas.microsoft.com/office/word/2012/wordml" xmlns:w16cid="http://schemas.microsoft.com/office/word/2016/wordml/cid" xmlns:w16se="http://schemas.microsoft.com/office/word/2015/wordml/symex" xmlns:wpg="http://schemas.microsoft.com/office/word/2010/wordprocessingGroup" xmlns:wpi="http://schemas.microsoft.com/office/word/2010/wordprocessingInk" xmlns:wne="http://schemas.microsoft.com/office/word/2006/wordml" xmlns:wps="http://schemas.microsoft.com/office/word/2010/wordprocessingShape" mc:Ignorable="w14 w15 w16se w16cid wp14">
   <w:abstractNum w:abstractNumId="0" w15:restartNumberingAfterBreak="0">
     <w:nsid w:val="19D41A55"/>
     <w:multiLevelType w:val="hybridMultilevel"/>
@@ -4297,7 +4279,7 @@
 </file>
 
 <file path=word/styles.xml><?xml version="1.0" encoding="utf-8"?>
-<w:styles xmlns:mc="http://schemas.openxmlformats.org/markup-compatibility/2006" xmlns:r="http://schemas.openxmlformats.org/officeDocument/2006/relationships" xmlns:w="http://schemas.openxmlformats.org/wordprocessingml/2006/main" xmlns:w14="http://schemas.microsoft.com/office/word/2010/wordml" xmlns:w15="http://schemas.microsoft.com/office/word/2012/wordml" xmlns:w16se="http://schemas.microsoft.com/office/word/2015/wordml/symex" mc:Ignorable="w14 w15 w16se">
+<w:styles xmlns:mc="http://schemas.openxmlformats.org/markup-compatibility/2006" xmlns:r="http://schemas.openxmlformats.org/officeDocument/2006/relationships" xmlns:w="http://schemas.openxmlformats.org/wordprocessingml/2006/main" xmlns:w14="http://schemas.microsoft.com/office/word/2010/wordml" xmlns:w15="http://schemas.microsoft.com/office/word/2012/wordml" xmlns:w16cid="http://schemas.microsoft.com/office/word/2016/wordml/cid" xmlns:w16se="http://schemas.microsoft.com/office/word/2015/wordml/symex" mc:Ignorable="w14 w15 w16se w16cid">
   <w:docDefaults>
     <w:rPrDefault>
       <w:rPr>
@@ -4313,7 +4295,7 @@
       </w:pPr>
     </w:pPrDefault>
   </w:docDefaults>
-  <w:latentStyles w:defLockedState="0" w:defUIPriority="99" w:defSemiHidden="0" w:defUnhideWhenUsed="0" w:defQFormat="0" w:count="371">
+  <w:latentStyles w:defLockedState="0" w:defUIPriority="99" w:defSemiHidden="0" w:defUnhideWhenUsed="0" w:defQFormat="0" w:count="375">
     <w:lsdException w:name="Normal" w:uiPriority="0" w:qFormat="1"/>
     <w:lsdException w:name="heading 1" w:uiPriority="9" w:qFormat="1"/>
     <w:lsdException w:name="heading 2" w:semiHidden="1" w:uiPriority="9" w:unhideWhenUsed="1" w:qFormat="1"/>
@@ -4419,7 +4401,6 @@
     <w:lsdException w:name="HTML Sample" w:semiHidden="1" w:unhideWhenUsed="1"/>
     <w:lsdException w:name="HTML Typewriter" w:semiHidden="1" w:unhideWhenUsed="1"/>
     <w:lsdException w:name="HTML Variable" w:semiHidden="1" w:unhideWhenUsed="1"/>
-    <w:lsdException w:name="Normal Table" w:semiHidden="1" w:unhideWhenUsed="1"/>
     <w:lsdException w:name="annotation subject" w:semiHidden="1" w:unhideWhenUsed="1"/>
     <w:lsdException w:name="No List" w:semiHidden="1" w:unhideWhenUsed="1"/>
     <w:lsdException w:name="Outline List 1" w:semiHidden="1" w:unhideWhenUsed="1"/>
@@ -4463,10 +4444,8 @@
     <w:lsdException w:name="Table Elegant" w:semiHidden="1" w:unhideWhenUsed="1"/>
     <w:lsdException w:name="Table Professional" w:semiHidden="1" w:unhideWhenUsed="1"/>
     <w:lsdException w:name="Table Subtle 1" w:semiHidden="1" w:unhideWhenUsed="1"/>
-    <w:lsdException w:name="Table Subtle 2" w:semiHidden="1" w:unhideWhenUsed="1"/>
     <w:lsdException w:name="Table Web 1" w:semiHidden="1" w:unhideWhenUsed="1"/>
     <w:lsdException w:name="Table Web 2" w:semiHidden="1" w:unhideWhenUsed="1"/>
-    <w:lsdException w:name="Table Web 3" w:semiHidden="1" w:unhideWhenUsed="1"/>
     <w:lsdException w:name="Balloon Text" w:semiHidden="1" w:unhideWhenUsed="1"/>
     <w:lsdException w:name="Table Grid" w:uiPriority="39"/>
     <w:lsdException w:name="Table Theme" w:semiHidden="1" w:unhideWhenUsed="1"/>
@@ -4685,6 +4664,10 @@
     <w:lsdException w:name="List Table 5 Dark Accent 6" w:uiPriority="50"/>
     <w:lsdException w:name="List Table 6 Colorful Accent 6" w:uiPriority="51"/>
     <w:lsdException w:name="List Table 7 Colorful Accent 6" w:uiPriority="52"/>
+    <w:lsdException w:name="Mention" w:semiHidden="1" w:unhideWhenUsed="1"/>
+    <w:lsdException w:name="Smart Hyperlink" w:semiHidden="1" w:unhideWhenUsed="1"/>
+    <w:lsdException w:name="Hashtag" w:semiHidden="1" w:unhideWhenUsed="1"/>
+    <w:lsdException w:name="Unresolved Mention" w:semiHidden="1" w:unhideWhenUsed="1"/>
   </w:latentStyles>
   <w:style w:type="paragraph" w:default="1" w:styleId="Normale">
     <w:name w:val="Normal"/>
@@ -5163,7 +5146,7 @@
 </file>
 
 <file path=customXml/itemProps1.xml><?xml version="1.0" encoding="utf-8"?>
-<ds:datastoreItem xmlns:ds="http://schemas.openxmlformats.org/officeDocument/2006/customXml" ds:itemID="{11FF35CB-0C08-437F-9406-A092D617D668}">
+<ds:datastoreItem xmlns:ds="http://schemas.openxmlformats.org/officeDocument/2006/customXml" ds:itemID="{7AF18776-54C2-4BC0-8165-4AB46552F920}">
   <ds:schemaRefs>
     <ds:schemaRef ds:uri="http://schemas.openxmlformats.org/officeDocument/2006/bibliography"/>
   </ds:schemaRefs>
